--- a/docs/WarscaleRPG CH01 Core Concepts.docx
+++ b/docs/WarscaleRPG CH01 Core Concepts.docx
@@ -243,7 +243,15 @@
         <w:contextualSpacing/>
       </w:pPr>
       <w:r>
-        <w:t>This simplification starts on the game characters. A game character is the entity th</w:t>
+        <w:t xml:space="preserve">This simplification </w:t>
+      </w:r>
+      <w:r>
+        <w:t>begins</w:t>
+      </w:r>
+      <w:bookmarkStart w:id="3" w:name="_GoBack"/>
+      <w:bookmarkEnd w:id="3"/>
+      <w:r>
+        <w:t xml:space="preserve"> on the game characters. A game character is the entity th</w:t>
       </w:r>
       <w:r>
         <w:t xml:space="preserve">e players use to </w:t>
@@ -546,26 +554,18 @@
       <w:pPr>
         <w:pStyle w:val="Heading2"/>
       </w:pPr>
-      <w:bookmarkStart w:id="3" w:name="_Toc450417419"/>
+      <w:bookmarkStart w:id="4" w:name="_Toc450417419"/>
       <w:r>
         <w:t>Requirements</w:t>
       </w:r>
-      <w:bookmarkEnd w:id="3"/>
+      <w:bookmarkEnd w:id="4"/>
     </w:p>
     <w:p>
       <w:pPr>
         <w:contextualSpacing/>
       </w:pPr>
       <w:r>
-        <w:t xml:space="preserve">In order to play an </w:t>
-      </w:r>
-      <w:proofErr w:type="gramStart"/>
-      <w:r>
-        <w:t>RPG</w:t>
-      </w:r>
-      <w:proofErr w:type="gramEnd"/>
-      <w:r>
-        <w:t xml:space="preserve"> y</w:t>
+        <w:t>In order to play an RPG y</w:t>
       </w:r>
       <w:r>
         <w:t xml:space="preserve">ou will need </w:t>
@@ -584,11 +584,11 @@
       <w:pPr>
         <w:pStyle w:val="Heading3"/>
       </w:pPr>
-      <w:bookmarkStart w:id="4" w:name="_Toc450417420"/>
+      <w:bookmarkStart w:id="5" w:name="_Toc450417420"/>
       <w:r>
         <w:t>Rule book</w:t>
       </w:r>
-      <w:bookmarkEnd w:id="4"/>
+      <w:bookmarkEnd w:id="5"/>
     </w:p>
     <w:p>
       <w:pPr>
@@ -701,7 +701,7 @@
           <w:i/>
         </w:rPr>
       </w:pPr>
-      <w:bookmarkStart w:id="5" w:name="_Toc450417421"/>
+      <w:bookmarkStart w:id="6" w:name="_Toc450417421"/>
       <w:r>
         <w:rPr>
           <w:b/>
@@ -709,22 +709,14 @@
         </w:rPr>
         <w:t>The Game Master always has the last word.</w:t>
       </w:r>
-      <w:bookmarkEnd w:id="5"/>
+      <w:bookmarkEnd w:id="6"/>
     </w:p>
     <w:p>
       <w:pPr>
         <w:contextualSpacing/>
       </w:pPr>
       <w:r>
-        <w:t xml:space="preserve">It doesn’t matter if the rulebook says anything. The Game Master is the narrator so he has the attributes of god for all purposes within the adventure. If he decides the world is made of </w:t>
-      </w:r>
-      <w:proofErr w:type="gramStart"/>
-      <w:r>
-        <w:t>cheese</w:t>
-      </w:r>
-      <w:proofErr w:type="gramEnd"/>
-      <w:r>
-        <w:t xml:space="preserve"> then hope your character is not lacto</w:t>
+        <w:t>It doesn’t matter if the rulebook says anything. The Game Master is the narrator so he has the attributes of god for all purposes within the adventure. If he decides the world is made of cheese then hope your character is not lacto</w:t>
       </w:r>
       <w:r>
         <w:t>se intolerant because that’s it</w:t>
@@ -737,14 +729,14 @@
       <w:pPr>
         <w:pStyle w:val="Heading3"/>
       </w:pPr>
-      <w:bookmarkStart w:id="6" w:name="_Toc450417422"/>
+      <w:bookmarkStart w:id="7" w:name="_Toc450417422"/>
       <w:r>
         <w:t>D</w:t>
       </w:r>
       <w:r>
         <w:t>ice</w:t>
       </w:r>
-      <w:bookmarkEnd w:id="6"/>
+      <w:bookmarkEnd w:id="7"/>
     </w:p>
     <w:p>
       <w:pPr>
@@ -800,29 +792,13 @@
         <w:contextualSpacing/>
       </w:pPr>
       <w:r>
-        <w:t xml:space="preserve">If multiple dice are </w:t>
-      </w:r>
-      <w:proofErr w:type="gramStart"/>
-      <w:r>
-        <w:t>required</w:t>
-      </w:r>
-      <w:proofErr w:type="gramEnd"/>
-      <w:r>
-        <w:t xml:space="preserve"> then it is noted by a numbe</w:t>
+        <w:t>If multiple dice are required then it is noted by a numbe</w:t>
       </w:r>
       <w:r>
         <w:t>r</w:t>
       </w:r>
       <w:r>
-        <w:t xml:space="preserve"> prefix. For </w:t>
-      </w:r>
-      <w:proofErr w:type="gramStart"/>
-      <w:r>
-        <w:t>example</w:t>
-      </w:r>
-      <w:proofErr w:type="gramEnd"/>
-      <w:r>
-        <w:t xml:space="preserve"> to roll three 6-sided dice the notation 3d6 is used.</w:t>
+        <w:t xml:space="preserve"> prefix. For example to roll three 6-sided dice the notation 3d6 is used.</w:t>
       </w:r>
     </w:p>
     <w:p>
@@ -1039,11 +1015,11 @@
       <w:pPr>
         <w:pStyle w:val="Heading3"/>
       </w:pPr>
-      <w:bookmarkStart w:id="7" w:name="_Toc450417423"/>
+      <w:bookmarkStart w:id="8" w:name="_Toc450417423"/>
       <w:r>
         <w:t>The Game Master</w:t>
       </w:r>
-      <w:bookmarkEnd w:id="7"/>
+      <w:bookmarkEnd w:id="8"/>
     </w:p>
     <w:p>
       <w:pPr>
@@ -1267,11 +1243,11 @@
       <w:pPr>
         <w:pStyle w:val="Heading3"/>
       </w:pPr>
-      <w:bookmarkStart w:id="8" w:name="_Toc450417424"/>
+      <w:bookmarkStart w:id="9" w:name="_Toc450417424"/>
       <w:r>
         <w:t>The World</w:t>
       </w:r>
-      <w:bookmarkEnd w:id="8"/>
+      <w:bookmarkEnd w:id="9"/>
     </w:p>
     <w:p>
       <w:pPr>
@@ -1304,7 +1280,7 @@
       <w:pPr>
         <w:pStyle w:val="Heading3"/>
       </w:pPr>
-      <w:bookmarkStart w:id="9" w:name="_Toc450417425"/>
+      <w:bookmarkStart w:id="10" w:name="_Toc450417425"/>
       <w:r>
         <w:t>Characters</w:t>
       </w:r>
@@ -1317,7 +1293,7 @@
       <w:r>
         <w:t>Cs)</w:t>
       </w:r>
-      <w:bookmarkEnd w:id="9"/>
+      <w:bookmarkEnd w:id="10"/>
     </w:p>
     <w:p>
       <w:pPr>
@@ -1498,11 +1474,11 @@
       <w:pPr>
         <w:pStyle w:val="Heading3"/>
       </w:pPr>
-      <w:bookmarkStart w:id="10" w:name="_Toc450417426"/>
+      <w:bookmarkStart w:id="11" w:name="_Toc450417426"/>
       <w:r>
         <w:t>The Adventure</w:t>
       </w:r>
-      <w:bookmarkEnd w:id="10"/>
+      <w:bookmarkEnd w:id="11"/>
     </w:p>
     <w:p>
       <w:pPr>
@@ -1709,11 +1685,11 @@
       <w:pPr>
         <w:pStyle w:val="Heading2"/>
       </w:pPr>
-      <w:bookmarkStart w:id="11" w:name="_Toc450417427"/>
+      <w:bookmarkStart w:id="12" w:name="_Toc450417427"/>
       <w:r>
         <w:t>Game Mechanics</w:t>
       </w:r>
-      <w:bookmarkEnd w:id="11"/>
+      <w:bookmarkEnd w:id="12"/>
     </w:p>
     <w:p>
       <w:pPr>
@@ -1934,45 +1910,205 @@
       <w:r>
         <w:t xml:space="preserve"> matches or exceeds the </w:t>
       </w:r>
-      <w:proofErr w:type="gramStart"/>
-      <w:r>
-        <w:t>DR</w:t>
-      </w:r>
-      <w:proofErr w:type="gramEnd"/>
+      <w:r>
+        <w:t xml:space="preserve">DR </w:t>
+      </w:r>
+      <w:r>
+        <w:t>t</w:t>
+      </w:r>
+      <w:r>
+        <w:t xml:space="preserve">he </w:t>
+      </w:r>
+      <w:r>
+        <w:t xml:space="preserve">attacker </w:t>
+      </w:r>
+      <w:r>
+        <w:t>succeeds.</w:t>
+      </w:r>
+    </w:p>
+    <w:p>
+      <w:pPr>
+        <w:contextualSpacing/>
+      </w:pPr>
+      <w:r>
+        <w:t xml:space="preserve">Chapter 4 has </w:t>
+      </w:r>
+      <w:r>
+        <w:t xml:space="preserve">more </w:t>
+      </w:r>
+      <w:r>
+        <w:t>detailed</w:t>
+      </w:r>
+      <w:r>
+        <w:t xml:space="preserve"> rules on</w:t>
+      </w:r>
+      <w:r>
+        <w:t xml:space="preserve"> skill resolution</w:t>
+      </w:r>
+      <w:r>
+        <w:t>.</w:t>
+      </w:r>
+    </w:p>
+    <w:p>
+      <w:pPr>
+        <w:pStyle w:val="Heading2"/>
+      </w:pPr>
+      <w:bookmarkStart w:id="13" w:name="_Toc450417428"/>
+      <w:r>
+        <w:t>Elements</w:t>
+      </w:r>
+      <w:bookmarkEnd w:id="13"/>
+      <w:r>
+        <w:fldChar w:fldCharType="begin"/>
+      </w:r>
+      <w:r>
+        <w:instrText xml:space="preserve"> XE "</w:instrText>
+      </w:r>
+      <w:r>
+        <w:instrText>element</w:instrText>
+      </w:r>
+      <w:r>
+        <w:instrText xml:space="preserve">" </w:instrText>
+      </w:r>
+      <w:r>
+        <w:fldChar w:fldCharType="end"/>
+      </w:r>
+    </w:p>
+    <w:p>
+      <w:pPr>
+        <w:contextualSpacing/>
+      </w:pPr>
+      <w:r>
+        <w:t>T</w:t>
+      </w:r>
+      <w:r>
+        <w:t>he core</w:t>
+      </w:r>
       <w:r>
         <w:t xml:space="preserve"> </w:t>
       </w:r>
       <w:r>
-        <w:t>t</w:t>
-      </w:r>
-      <w:r>
-        <w:t xml:space="preserve">he </w:t>
-      </w:r>
-      <w:r>
-        <w:t xml:space="preserve">attacker </w:t>
-      </w:r>
-      <w:r>
-        <w:t>succeeds.</w:t>
-      </w:r>
+        <w:t>of</w:t>
+      </w:r>
+      <w:r>
+        <w:t xml:space="preserve"> the Warscale system are</w:t>
+      </w:r>
+      <w:r>
+        <w:t xml:space="preserve"> the six magical elements. The six elements are the base building block for every </w:t>
+      </w:r>
+      <w:r>
+        <w:t xml:space="preserve">entity, </w:t>
+      </w:r>
+      <w:r>
+        <w:t>creature, object and</w:t>
+      </w:r>
+      <w:r>
+        <w:t xml:space="preserve"> magical force in the universe.</w:t>
+      </w:r>
+    </w:p>
+    <w:p>
+      <w:pPr>
+        <w:pStyle w:val="Heading3"/>
+      </w:pPr>
+      <w:bookmarkStart w:id="14" w:name="_Toc450417429"/>
+      <w:r>
+        <w:t>Death</w:t>
+      </w:r>
+      <w:bookmarkEnd w:id="14"/>
     </w:p>
     <w:p>
       <w:pPr>
         <w:contextualSpacing/>
       </w:pPr>
       <w:r>
-        <w:t xml:space="preserve">Chapter 4 has </w:t>
-      </w:r>
-      <w:r>
-        <w:t xml:space="preserve">more </w:t>
-      </w:r>
-      <w:r>
-        <w:t>detailed</w:t>
-      </w:r>
-      <w:r>
-        <w:t xml:space="preserve"> rules on</w:t>
-      </w:r>
-      <w:r>
-        <w:t xml:space="preserve"> skill resolution</w:t>
+        <w:t>Death is void and emptiness. Death requests, absorbs,</w:t>
+      </w:r>
+      <w:r>
+        <w:t xml:space="preserve"> demands</w:t>
+      </w:r>
+      <w:r>
+        <w:t xml:space="preserve"> and drains</w:t>
+      </w:r>
+      <w:r>
+        <w:t xml:space="preserve">. Death bends the </w:t>
+      </w:r>
+      <w:r>
+        <w:t xml:space="preserve">nature </w:t>
+      </w:r>
+      <w:r>
+        <w:t xml:space="preserve">to </w:t>
+      </w:r>
+      <w:r>
+        <w:t xml:space="preserve">its will. </w:t>
+      </w:r>
+      <w:r>
+        <w:t>Nothing escapes death.</w:t>
+      </w:r>
+      <w:r>
+        <w:t xml:space="preserve"> Death is related to willpower and charisma.</w:t>
+      </w:r>
+    </w:p>
+    <w:p>
+      <w:pPr>
+        <w:pStyle w:val="Heading3"/>
+      </w:pPr>
+      <w:bookmarkStart w:id="15" w:name="_Toc450417430"/>
+      <w:r>
+        <w:t>Earth</w:t>
+      </w:r>
+      <w:bookmarkEnd w:id="15"/>
+    </w:p>
+    <w:p>
+      <w:pPr>
+        <w:contextualSpacing/>
+      </w:pPr>
+      <w:r>
+        <w:t xml:space="preserve">Earth </w:t>
+      </w:r>
+      <w:r>
+        <w:t xml:space="preserve">is immutable and permanent. Earth is the foundation of everything. Earth </w:t>
+      </w:r>
+      <w:r>
+        <w:t>is about resistance to</w:t>
+      </w:r>
+      <w:r>
+        <w:t xml:space="preserve"> change, </w:t>
+      </w:r>
+      <w:r>
+        <w:t>stubbornness, resilience, stability and order.</w:t>
+      </w:r>
+      <w:r>
+        <w:t xml:space="preserve"> </w:t>
+      </w:r>
+    </w:p>
+    <w:p>
+      <w:pPr>
+        <w:pStyle w:val="Heading3"/>
+      </w:pPr>
+      <w:bookmarkStart w:id="16" w:name="_Toc450417431"/>
+      <w:r>
+        <w:t>Fire</w:t>
+      </w:r>
+      <w:bookmarkEnd w:id="16"/>
+    </w:p>
+    <w:p>
+      <w:pPr>
+        <w:contextualSpacing/>
+      </w:pPr>
+      <w:r>
+        <w:t xml:space="preserve">Fire is wild and uncontrolled. It can warm a </w:t>
+      </w:r>
+      <w:r>
+        <w:t>house hearth or explode and burn</w:t>
+      </w:r>
+      <w:r>
+        <w:t xml:space="preserve"> everything </w:t>
+      </w:r>
+      <w:r>
+        <w:t xml:space="preserve">if </w:t>
+      </w:r>
+      <w:r>
+        <w:t>left unchecked</w:t>
       </w:r>
       <w:r>
         <w:t>.</w:t>
@@ -1980,324 +2116,159 @@
     </w:p>
     <w:p>
       <w:pPr>
-        <w:pStyle w:val="Heading2"/>
-      </w:pPr>
-      <w:bookmarkStart w:id="12" w:name="_Toc450417428"/>
-      <w:r>
-        <w:t>Elements</w:t>
-      </w:r>
-      <w:bookmarkEnd w:id="12"/>
-      <w:r>
-        <w:fldChar w:fldCharType="begin"/>
-      </w:r>
-      <w:r>
-        <w:instrText xml:space="preserve"> XE "</w:instrText>
-      </w:r>
-      <w:r>
-        <w:instrText>element</w:instrText>
-      </w:r>
-      <w:r>
-        <w:instrText xml:space="preserve">" </w:instrText>
-      </w:r>
-      <w:r>
-        <w:fldChar w:fldCharType="end"/>
-      </w:r>
-    </w:p>
-    <w:p>
-      <w:pPr>
         <w:contextualSpacing/>
       </w:pPr>
       <w:r>
-        <w:t>T</w:t>
-      </w:r>
-      <w:r>
-        <w:t>he core</w:t>
-      </w:r>
+        <w:t xml:space="preserve">Fire is related to </w:t>
+      </w:r>
+      <w:r>
+        <w:t xml:space="preserve">energy, </w:t>
+      </w:r>
+      <w:r>
+        <w:t>strength, love</w:t>
+      </w:r>
+      <w:r>
+        <w:t xml:space="preserve">, </w:t>
+      </w:r>
+      <w:r>
+        <w:t>passion</w:t>
+      </w:r>
+      <w:r>
+        <w:t>, rage and destruction</w:t>
+      </w:r>
+      <w:r>
+        <w:t xml:space="preserve">. </w:t>
+      </w:r>
+    </w:p>
+    <w:p>
+      <w:pPr>
+        <w:pStyle w:val="Heading3"/>
+      </w:pPr>
+      <w:bookmarkStart w:id="17" w:name="_Toc450417432"/>
+      <w:r>
+        <w:t>Life</w:t>
+      </w:r>
+      <w:bookmarkEnd w:id="17"/>
       <w:r>
         <w:t xml:space="preserve"> </w:t>
       </w:r>
-      <w:r>
-        <w:t>of</w:t>
-      </w:r>
-      <w:r>
-        <w:t xml:space="preserve"> the Warscale system are</w:t>
-      </w:r>
-      <w:r>
-        <w:t xml:space="preserve"> the six magical elements. The six elements are the base building block for every </w:t>
-      </w:r>
-      <w:r>
-        <w:t xml:space="preserve">entity, </w:t>
-      </w:r>
-      <w:r>
-        <w:t>creature, object and</w:t>
-      </w:r>
-      <w:r>
-        <w:t xml:space="preserve"> magical force in the universe.</w:t>
+    </w:p>
+    <w:p>
+      <w:pPr>
+        <w:contextualSpacing/>
+      </w:pPr>
+      <w:r>
+        <w:t xml:space="preserve">Life is </w:t>
+      </w:r>
+      <w:r>
+        <w:t>fullness. It gives and provides</w:t>
+      </w:r>
+      <w:r>
+        <w:t xml:space="preserve">. </w:t>
+      </w:r>
+      <w:r>
+        <w:t xml:space="preserve">Life is what keeps a creature going on while others fall to the ground, wither and die. </w:t>
+      </w:r>
+      <w:r>
+        <w:t xml:space="preserve">Life is </w:t>
+      </w:r>
+      <w:r>
+        <w:t xml:space="preserve">related to </w:t>
+      </w:r>
+      <w:r>
+        <w:t xml:space="preserve">health, stamina and power. </w:t>
       </w:r>
     </w:p>
     <w:p>
       <w:pPr>
         <w:pStyle w:val="Heading3"/>
       </w:pPr>
-      <w:bookmarkStart w:id="13" w:name="_Toc450417429"/>
-      <w:r>
-        <w:t>Death</w:t>
-      </w:r>
-      <w:bookmarkEnd w:id="13"/>
+      <w:bookmarkStart w:id="18" w:name="_Toc450417433"/>
+      <w:r>
+        <w:t>Air</w:t>
+      </w:r>
+      <w:bookmarkEnd w:id="18"/>
     </w:p>
     <w:p>
       <w:pPr>
         <w:contextualSpacing/>
       </w:pPr>
       <w:r>
-        <w:t>Death is void and emptiness. Death requests, absorbs,</w:t>
-      </w:r>
-      <w:r>
-        <w:t xml:space="preserve"> demands</w:t>
-      </w:r>
-      <w:r>
-        <w:t xml:space="preserve"> and drains</w:t>
-      </w:r>
-      <w:r>
-        <w:t xml:space="preserve">. Death bends the </w:t>
-      </w:r>
-      <w:r>
-        <w:t xml:space="preserve">nature </w:t>
-      </w:r>
-      <w:r>
-        <w:t xml:space="preserve">to </w:t>
-      </w:r>
-      <w:r>
-        <w:t xml:space="preserve">its will. </w:t>
-      </w:r>
-      <w:r>
-        <w:t>Nothing escapes death.</w:t>
-      </w:r>
-      <w:r>
-        <w:t xml:space="preserve"> Death is related to willpower and charisma.</w:t>
+        <w:t>Air</w:t>
+      </w:r>
+      <w:r>
+        <w:t xml:space="preserve"> is movement and change. </w:t>
+      </w:r>
+      <w:r>
+        <w:t xml:space="preserve">It is always flowing. </w:t>
+      </w:r>
+      <w:r>
+        <w:t>It is related to</w:t>
+      </w:r>
+      <w:r>
+        <w:t xml:space="preserve"> </w:t>
+      </w:r>
+      <w:r>
+        <w:t>p</w:t>
+      </w:r>
+      <w:r>
+        <w:t>recision</w:t>
+      </w:r>
+      <w:r>
+        <w:t xml:space="preserve">, travelling, trickery, </w:t>
+      </w:r>
+      <w:r>
+        <w:t>illusion</w:t>
+      </w:r>
+      <w:r>
+        <w:t>.</w:t>
+      </w:r>
+      <w:r>
+        <w:t xml:space="preserve"> </w:t>
       </w:r>
     </w:p>
     <w:p>
       <w:pPr>
         <w:pStyle w:val="Heading3"/>
       </w:pPr>
-      <w:bookmarkStart w:id="14" w:name="_Toc450417430"/>
-      <w:r>
-        <w:t>Earth</w:t>
-      </w:r>
-      <w:bookmarkEnd w:id="14"/>
+      <w:bookmarkStart w:id="19" w:name="_Toc450417434"/>
+      <w:r>
+        <w:t>Water</w:t>
+      </w:r>
+      <w:bookmarkEnd w:id="19"/>
     </w:p>
     <w:p>
       <w:pPr>
         <w:contextualSpacing/>
       </w:pPr>
       <w:r>
-        <w:t xml:space="preserve">Earth </w:t>
-      </w:r>
-      <w:r>
-        <w:t xml:space="preserve">is immutable and permanent. Earth is the foundation of everything. Earth </w:t>
-      </w:r>
-      <w:r>
-        <w:t>is about resistance to</w:t>
-      </w:r>
-      <w:r>
-        <w:t xml:space="preserve"> change, </w:t>
-      </w:r>
-      <w:r>
-        <w:t>stubbornness, resilience, stability and order.</w:t>
-      </w:r>
-      <w:r>
-        <w:t xml:space="preserve"> </w:t>
+        <w:t>Water is about logic and</w:t>
+      </w:r>
+      <w:r>
+        <w:t xml:space="preserve"> planning.</w:t>
+      </w:r>
+      <w:r>
+        <w:t xml:space="preserve"> It is about learning</w:t>
+      </w:r>
+      <w:r>
+        <w:t xml:space="preserve"> and keeping a cool factual mind</w:t>
+      </w:r>
+      <w:r>
+        <w:t>. Water is related to intelligence, mind reading, clairvoyance and</w:t>
+      </w:r>
+      <w:r>
+        <w:t xml:space="preserve"> foretelling.</w:t>
       </w:r>
     </w:p>
     <w:p>
       <w:pPr>
         <w:pStyle w:val="Heading3"/>
       </w:pPr>
-      <w:bookmarkStart w:id="15" w:name="_Toc450417431"/>
-      <w:r>
-        <w:t>Fire</w:t>
-      </w:r>
-      <w:bookmarkEnd w:id="15"/>
-    </w:p>
-    <w:p>
-      <w:pPr>
-        <w:contextualSpacing/>
-      </w:pPr>
-      <w:r>
-        <w:t xml:space="preserve">Fire is wild and uncontrolled. It can warm a </w:t>
-      </w:r>
-      <w:r>
-        <w:t>house hearth or explode and burn</w:t>
-      </w:r>
-      <w:r>
-        <w:t xml:space="preserve"> everything </w:t>
-      </w:r>
-      <w:r>
-        <w:t xml:space="preserve">if </w:t>
-      </w:r>
-      <w:r>
-        <w:t>left unchecked</w:t>
-      </w:r>
-      <w:r>
-        <w:t>.</w:t>
-      </w:r>
-    </w:p>
-    <w:p>
-      <w:pPr>
-        <w:contextualSpacing/>
-      </w:pPr>
-      <w:r>
-        <w:t xml:space="preserve">Fire is related to </w:t>
-      </w:r>
-      <w:r>
-        <w:t xml:space="preserve">energy, </w:t>
-      </w:r>
-      <w:r>
-        <w:t>strength, love</w:t>
-      </w:r>
-      <w:r>
-        <w:t xml:space="preserve">, </w:t>
-      </w:r>
-      <w:r>
-        <w:t>passion</w:t>
-      </w:r>
-      <w:r>
-        <w:t>, rage and destruction</w:t>
-      </w:r>
-      <w:r>
-        <w:t xml:space="preserve">. </w:t>
-      </w:r>
-    </w:p>
-    <w:p>
-      <w:pPr>
-        <w:pStyle w:val="Heading3"/>
-      </w:pPr>
-      <w:bookmarkStart w:id="16" w:name="_Toc450417432"/>
-      <w:r>
-        <w:t>Life</w:t>
-      </w:r>
-      <w:bookmarkEnd w:id="16"/>
-      <w:r>
-        <w:t xml:space="preserve"> </w:t>
-      </w:r>
-    </w:p>
-    <w:p>
-      <w:pPr>
-        <w:contextualSpacing/>
-      </w:pPr>
-      <w:r>
-        <w:t xml:space="preserve">Life is </w:t>
-      </w:r>
-      <w:r>
-        <w:t>fullness. It gives and provides</w:t>
-      </w:r>
-      <w:r>
-        <w:t xml:space="preserve">. </w:t>
-      </w:r>
-      <w:r>
-        <w:t xml:space="preserve">Life is what keeps a creature going on while others fall to the ground, wither and die. </w:t>
-      </w:r>
-      <w:r>
-        <w:t xml:space="preserve">Life is </w:t>
-      </w:r>
-      <w:r>
-        <w:t xml:space="preserve">related to </w:t>
-      </w:r>
-      <w:r>
-        <w:t xml:space="preserve">health, stamina and power. </w:t>
-      </w:r>
-    </w:p>
-    <w:p>
-      <w:pPr>
-        <w:pStyle w:val="Heading3"/>
-      </w:pPr>
-      <w:bookmarkStart w:id="17" w:name="_Toc450417433"/>
-      <w:r>
-        <w:t>Air</w:t>
-      </w:r>
-      <w:bookmarkEnd w:id="17"/>
-    </w:p>
-    <w:p>
-      <w:pPr>
-        <w:contextualSpacing/>
-      </w:pPr>
-      <w:r>
-        <w:t>Air</w:t>
-      </w:r>
-      <w:r>
-        <w:t xml:space="preserve"> is movement and change. </w:t>
-      </w:r>
-      <w:r>
-        <w:t xml:space="preserve">It is always flowing. </w:t>
-      </w:r>
-      <w:r>
-        <w:t>It is related to</w:t>
-      </w:r>
-      <w:r>
-        <w:t xml:space="preserve"> </w:t>
-      </w:r>
-      <w:r>
-        <w:t>p</w:t>
-      </w:r>
-      <w:r>
-        <w:t>recision</w:t>
-      </w:r>
-      <w:r>
-        <w:t xml:space="preserve">, travelling, trickery, </w:t>
-      </w:r>
-      <w:r>
-        <w:t>illusion</w:t>
-      </w:r>
-      <w:r>
-        <w:t>.</w:t>
-      </w:r>
-      <w:r>
-        <w:t xml:space="preserve"> </w:t>
-      </w:r>
-    </w:p>
-    <w:p>
-      <w:pPr>
-        <w:pStyle w:val="Heading3"/>
-      </w:pPr>
-      <w:bookmarkStart w:id="18" w:name="_Toc450417434"/>
-      <w:r>
-        <w:t>Water</w:t>
-      </w:r>
-      <w:bookmarkEnd w:id="18"/>
-    </w:p>
-    <w:p>
-      <w:pPr>
-        <w:contextualSpacing/>
-      </w:pPr>
-      <w:r>
-        <w:t>Water is about logic and</w:t>
-      </w:r>
-      <w:r>
-        <w:t xml:space="preserve"> planning.</w:t>
-      </w:r>
-      <w:r>
-        <w:t xml:space="preserve"> It is about learning</w:t>
-      </w:r>
-      <w:r>
-        <w:t xml:space="preserve"> and keeping a cool factual mind</w:t>
-      </w:r>
-      <w:r>
-        <w:t>. Water is related to intelligence, mind reading, clairvoyance and</w:t>
-      </w:r>
-      <w:r>
-        <w:t xml:space="preserve"> foretelling.</w:t>
-      </w:r>
-    </w:p>
-    <w:p>
-      <w:pPr>
-        <w:pStyle w:val="Heading3"/>
-      </w:pPr>
-      <w:bookmarkStart w:id="19" w:name="_Toc450417435"/>
+      <w:bookmarkStart w:id="20" w:name="_Toc450417435"/>
       <w:r>
         <w:t>Opposed elements</w:t>
       </w:r>
-      <w:bookmarkEnd w:id="19"/>
+      <w:bookmarkEnd w:id="20"/>
     </w:p>
     <w:p>
       <w:pPr>
@@ -2360,11 +2331,11 @@
       <w:pPr>
         <w:pStyle w:val="Heading3"/>
       </w:pPr>
-      <w:bookmarkStart w:id="20" w:name="_Toc450417436"/>
+      <w:bookmarkStart w:id="21" w:name="_Toc450417436"/>
       <w:r>
         <w:t>Sub elements</w:t>
       </w:r>
-      <w:bookmarkEnd w:id="20"/>
+      <w:bookmarkEnd w:id="21"/>
     </w:p>
     <w:p>
       <w:pPr>
@@ -2497,8 +2468,6 @@
           <w:szCs w:val="26"/>
         </w:rPr>
       </w:pPr>
-      <w:bookmarkStart w:id="21" w:name="_GoBack"/>
-      <w:bookmarkEnd w:id="21"/>
     </w:p>
     <w:sectPr>
       <w:footerReference w:type="default" r:id="rId8"/>
@@ -8252,7 +8221,7 @@
 </file>
 
 <file path=customXml/itemProps1.xml><?xml version="1.0" encoding="utf-8"?>
-<ds:datastoreItem xmlns:ds="http://schemas.openxmlformats.org/officeDocument/2006/customXml" ds:itemID="{4DE2BCD9-D8A9-DD43-AED2-6119EAC26691}">
+<ds:datastoreItem xmlns:ds="http://schemas.openxmlformats.org/officeDocument/2006/customXml" ds:itemID="{B827E3A3-C681-DE46-A4BC-CC752055EE8B}">
   <ds:schemaRefs>
     <ds:schemaRef ds:uri="http://schemas.openxmlformats.org/officeDocument/2006/bibliography"/>
   </ds:schemaRefs>

--- a/docs/WarscaleRPG CH01 Core Concepts.docx
+++ b/docs/WarscaleRPG CH01 Core Concepts.docx
@@ -29,7 +29,11 @@
       </w:pPr>
       <w:r>
         <w:rPr/>
-        <w:t>The first things to learn before digging into this book are some basic concepts common to all role playing games.</w:t>
+        <w:t>Before you get on your way to adventuring let’s review</w:t>
+      </w:r>
+      <w:r>
+        <w:rPr/>
+        <w:t xml:space="preserve"> some basic concepts common to all role playing games.</w:t>
       </w:r>
     </w:p>
     <w:p>
@@ -101,7 +105,15 @@
       </w:pPr>
       <w:r>
         <w:rPr/>
-        <w:t>A Roleplaying Game System (RPGS) is an attempt to quantize, reduce and simplify the world we live in so that the actions of the characters can be judged as successful (or failed) given a set of constraints and probabilities.</w:t>
+        <w:t>A Roleplaying Game System (RPGS) is an attempt to quanti</w:t>
+      </w:r>
+      <w:r>
+        <w:rPr/>
+        <w:t>s</w:t>
+      </w:r>
+      <w:r>
+        <w:rPr/>
+        <w:t>e, reduce and simplify the world we live in so that the actions of the characters can be judged given a set of constraints and probabilities.</w:t>
       </w:r>
     </w:p>
     <w:p>
@@ -131,7 +143,31 @@
       </w:pPr>
       <w:r>
         <w:rPr/>
-        <w:t>For example, an Olympic body builder is stronger than a 5-year-old kid. The roleplaying system assigns a numerical value to the strength of each one so we have an idea of how much weight each one can lift.</w:t>
+        <w:t xml:space="preserve">For example, </w:t>
+      </w:r>
+      <w:r>
+        <w:rPr/>
+        <w:t xml:space="preserve">we know </w:t>
+      </w:r>
+      <w:r>
+        <w:rPr/>
+        <w:t xml:space="preserve">an Olympic body builder is stronger than a 5-year-old kid, </w:t>
+      </w:r>
+      <w:r>
+        <w:rPr/>
+        <w:t>so</w:t>
+      </w:r>
+      <w:r>
+        <w:rPr/>
+        <w:t xml:space="preserve"> </w:t>
+      </w:r>
+      <w:r>
+        <w:rPr/>
+        <w:t>t</w:t>
+      </w:r>
+      <w:r>
+        <w:rPr/>
+        <w:t>he roleplaying system assigns a numerical value to the strength of each one so we have an idea of how much weight each one can lift.</w:t>
       </w:r>
     </w:p>
     <w:p>
@@ -155,7 +191,73 @@
       </w:pPr>
       <w:r>
         <w:rPr/>
-        <w:t>The second thing an RPGS attempts to quantize is the character experience, knowledge and skills. Some characters may devote themselves to weapons and military skills while other may be smiths, scholars or engineers (or more). The system allows defining which skills the characters have learned and how experienced they are in their respective areas of knowledge. For example, in karate, it is not the same to be a white belt, a black belt or a tenth dan black belt. Martial artists will know about karate but the knowledge level and experience on the art is different.</w:t>
+        <w:t>The second thing an RPGS attempts to quanti</w:t>
+      </w:r>
+      <w:r>
+        <w:rPr/>
+        <w:t>s</w:t>
+      </w:r>
+      <w:r>
+        <w:rPr/>
+        <w:t xml:space="preserve">e is the character experience, knowledge and skills. Some characters may devote themselves to weapons and military skills while other may </w:t>
+      </w:r>
+      <w:r>
+        <w:rPr/>
+        <w:t xml:space="preserve">focus on magical skill or maybe develop </w:t>
+      </w:r>
+      <w:r>
+        <w:rPr>
+          <w:rFonts w:eastAsia="Calibri" w:cs="" w:cstheme="minorBidi" w:eastAsiaTheme="minorHAnsi"/>
+          <w:color w:val="auto"/>
+          <w:kern w:val="0"/>
+          <w:sz w:val="18"/>
+          <w:szCs w:val="22"/>
+          <w:lang w:val="en-AU" w:eastAsia="en-US" w:bidi="ar-SA"/>
+        </w:rPr>
+        <w:t xml:space="preserve">as </w:t>
+      </w:r>
+      <w:r>
+        <w:rPr/>
+        <w:t xml:space="preserve">smiths, scholars or engineers. The system allows defining which skills the characters have learned and how </w:t>
+      </w:r>
+      <w:r>
+        <w:rPr>
+          <w:position w:val="0"/>
+          <w:sz w:val="18"/>
+          <w:vertAlign w:val="baseline"/>
+        </w:rPr>
+        <w:t>experienced</w:t>
+      </w:r>
+      <w:r>
+        <w:rPr/>
+        <w:t xml:space="preserve"> they are in their respective areas of knowledge. For example, in karate, it is not the same to be a white belt, a black belt or a tenth </w:t>
+      </w:r>
+      <w:r>
+        <w:rPr/>
+        <w:t>level</w:t>
+      </w:r>
+      <w:r>
+        <w:rPr/>
+        <w:t xml:space="preserve"> black belt; </w:t>
+      </w:r>
+      <w:r>
+        <w:rPr/>
+        <w:t>t</w:t>
+      </w:r>
+      <w:r>
+        <w:rPr>
+          <w:rFonts w:eastAsia="Calibri" w:cs="" w:cstheme="minorBidi" w:eastAsiaTheme="minorHAnsi"/>
+          <w:color w:val="auto"/>
+          <w:kern w:val="0"/>
+          <w:sz w:val="18"/>
+          <w:szCs w:val="22"/>
+          <w:lang w:val="en-AU" w:eastAsia="en-US" w:bidi="ar-SA"/>
+        </w:rPr>
+        <w:t>hey all</w:t>
+      </w:r>
+      <w:r>
+        <w:rPr/>
+        <w:t xml:space="preserve"> know about karate but the knowledge level and experience on the art is different.</w:t>
       </w:r>
     </w:p>
     <w:p>
@@ -286,7 +388,15 @@
       </w:pPr>
       <w:r>
         <w:rPr/>
-        <w:t>If at any time a specific rule contradicts other general rule, then the most specific rule always takes precedence. This is particularly true for spells as they can bend the laws of physic.</w:t>
+        <w:t>If at any time a specific rule contradicts other general rule, then the most specific rule always takes precedence. This is particularly true for spells as they can bend the laws of physic</w:t>
+      </w:r>
+      <w:r>
+        <w:rPr/>
+        <w:t>s</w:t>
+      </w:r>
+      <w:r>
+        <w:rPr/>
+        <w:t>.</w:t>
       </w:r>
     </w:p>
     <w:p>
@@ -319,6 +429,7 @@
           <w:ilvl w:val="0"/>
           <w:numId w:val="0"/>
         </w:numPr>
+        <w:ind w:left="0" w:hanging="0"/>
         <w:jc w:val="center"/>
         <w:outlineLvl w:val="0"/>
         <w:rPr>
@@ -371,7 +482,15 @@
       </w:pPr>
       <w:r>
         <w:rPr/>
-        <w:t>Roleplaying games use specialized dice that can be found in your local game store or multiple online stores. It is recommended you get at least two sets of dice.</w:t>
+        <w:t>Roleplaying games use speciali</w:t>
+      </w:r>
+      <w:r>
+        <w:rPr/>
+        <w:t>s</w:t>
+      </w:r>
+      <w:r>
+        <w:rPr/>
+        <w:t>ed dice that can be found in your local game store or multiple online stores. It is recommended you get at least two sets of dice.</w:t>
       </w:r>
     </w:p>
     <w:p>
@@ -509,7 +628,15 @@
       </w:pPr>
       <w:r>
         <w:rPr/>
-        <w:t>Roll a d6. Recommended, unfair but faster.</w:t>
+        <w:t xml:space="preserve">Roll a d6 </w:t>
+      </w:r>
+      <w:r>
+        <w:rPr/>
+        <w:t>or a d8</w:t>
+      </w:r>
+      <w:r>
+        <w:rPr/>
+        <w:t>. Recommended, unfair but faster.</w:t>
       </w:r>
     </w:p>
     <w:p>
@@ -561,7 +688,15 @@
       </w:pPr>
       <w:r>
         <w:rPr/>
-        <w:t>Roll a d8. Recommended, unfair but faster.</w:t>
+        <w:t xml:space="preserve">Roll a d8 </w:t>
+      </w:r>
+      <w:r>
+        <w:rPr/>
+        <w:t>or a d10</w:t>
+      </w:r>
+      <w:r>
+        <w:rPr/>
+        <w:t xml:space="preserve"> Recommended, unfair but faster.</w:t>
       </w:r>
     </w:p>
     <w:p>
@@ -899,20 +1034,20 @@
       </w:r>
       <w:r>
         <w:rPr/>
-        <w:instrText> XE "element: " </w:instrText>
+        <w:instrText> XE "element: : " </w:instrText>
       </w:r>
       <w:r>
         <w:rPr/>
         <w:fldChar w:fldCharType="separate"/>
       </w:r>
+      <w:r>
+        <w:rPr/>
+      </w:r>
+      <w:r>
+        <w:rPr/>
+        <w:fldChar w:fldCharType="end"/>
+      </w:r>
       <w:bookmarkEnd w:id="13"/>
-      <w:r>
-        <w:rPr/>
-      </w:r>
-      <w:r>
-        <w:rPr/>
-        <w:fldChar w:fldCharType="end"/>
-      </w:r>
     </w:p>
     <w:p>
       <w:pPr>
@@ -1154,15 +1289,7 @@
       <w:bookmarkStart w:id="21" w:name="_Toc450417436"/>
       <w:r>
         <w:rPr/>
-        <w:t>S</w:t>
-      </w:r>
-      <w:r>
-        <w:rPr/>
-        <w:t>econdary</w:t>
-      </w:r>
-      <w:r>
-        <w:rPr/>
-        <w:t xml:space="preserve"> elements</w:t>
+        <w:t>Secondary elements</w:t>
       </w:r>
       <w:bookmarkEnd w:id="21"/>
     </w:p>
@@ -1175,15 +1302,7 @@
       </w:pPr>
       <w:r>
         <w:rPr/>
-        <w:t>When two elements combine they can form s</w:t>
-      </w:r>
-      <w:r>
-        <w:rPr/>
-        <w:t>econdary</w:t>
-      </w:r>
-      <w:r>
-        <w:rPr/>
-        <w:t xml:space="preserve"> elements. For example:</w:t>
+        <w:t>When two elements combine they can form secondary elements. For example:</w:t>
       </w:r>
     </w:p>
     <w:p>
@@ -1275,7 +1394,7 @@
         <w:docPartGallery w:val="Page Numbers (Bottom of Page)"/>
         <w:docPartUnique w:val="true"/>
       </w:docPartObj>
-      <w:id w:val="1012300122"/>
+      <w:id w:val="1344434566"/>
     </w:sdtPr>
     <w:sdtContent>
       <w:p>
@@ -2200,6 +2319,7 @@
     <w:rsid w:val="00ee79a2"/>
     <w:pPr>
       <w:widowControl/>
+      <w:suppressAutoHyphens w:val="true"/>
       <w:bidi w:val="0"/>
       <w:spacing w:lineRule="auto" w:line="276" w:before="0" w:after="200"/>
       <w:jc w:val="both"/>
@@ -2749,6 +2869,7 @@
     <w:rsid w:val="00060c4e"/>
     <w:pPr>
       <w:widowControl/>
+      <w:suppressAutoHyphens w:val="true"/>
       <w:bidi w:val="0"/>
       <w:spacing w:lineRule="auto" w:line="276" w:before="0" w:after="0"/>
       <w:jc w:val="left"/>
@@ -3089,6 +3210,7 @@
     <w:rsid w:val="00ce32d1"/>
     <w:pPr>
       <w:widowControl/>
+      <w:suppressAutoHyphens w:val="true"/>
       <w:bidi w:val="0"/>
       <w:spacing w:lineRule="auto" w:line="240" w:before="0" w:after="0"/>
       <w:jc w:val="left"/>
